--- a/Lab5_EC/Lab5.1_663380211-0_ธนทัต_ภู่แก้ว.docx
+++ b/Lab5_EC/Lab5.1_663380211-0_ธนทัต_ภู่แก้ว.docx
@@ -561,7 +561,7 @@
             <w:pPr>
               <w:spacing w:after="0" w:line="240" w:lineRule="auto"/>
               <w:rPr>
-                <w:rFonts w:ascii="TH Sarabun New" w:hAnsi="TH Sarabun New" w:cs="TH Sarabun New" w:hint="eastAsia"/>
+                <w:rFonts w:ascii="TH Sarabun New" w:hAnsi="TH Sarabun New" w:cs="TH Sarabun New"/>
                 <w:color w:val="000000"/>
                 <w:sz w:val="32"/>
                 <w:szCs w:val="32"/>
@@ -650,7 +650,7 @@
               <w:spacing w:after="0" w:line="240" w:lineRule="auto"/>
               <w:jc w:val="center"/>
               <w:rPr>
-                <w:rFonts w:ascii="TH Sarabun New" w:hAnsi="TH Sarabun New" w:cs="TH Sarabun New" w:hint="eastAsia"/>
+                <w:rFonts w:ascii="TH Sarabun New" w:hAnsi="TH Sarabun New" w:cs="TH Sarabun New"/>
                 <w:color w:val="000000"/>
                 <w:sz w:val="32"/>
                 <w:szCs w:val="32"/>
@@ -695,7 +695,7 @@
             <w:pPr>
               <w:spacing w:after="0" w:line="240" w:lineRule="auto"/>
               <w:rPr>
-                <w:rFonts w:ascii="TH Sarabun New" w:hAnsi="TH Sarabun New" w:cs="TH Sarabun New" w:hint="eastAsia"/>
+                <w:rFonts w:ascii="TH Sarabun New" w:hAnsi="TH Sarabun New" w:cs="TH Sarabun New"/>
                 <w:color w:val="000000"/>
                 <w:sz w:val="32"/>
                 <w:szCs w:val="32"/>
@@ -780,7 +780,7 @@
             <w:pPr>
               <w:spacing w:after="0" w:line="240" w:lineRule="auto"/>
               <w:rPr>
-                <w:rFonts w:ascii="TH Sarabun New" w:hAnsi="TH Sarabun New" w:cs="TH Sarabun New" w:hint="eastAsia"/>
+                <w:rFonts w:ascii="TH Sarabun New" w:hAnsi="TH Sarabun New" w:cs="TH Sarabun New"/>
                 <w:color w:val="000000"/>
                 <w:sz w:val="32"/>
                 <w:szCs w:val="32"/>
@@ -907,7 +907,7 @@
               <w:spacing w:after="0" w:line="240" w:lineRule="auto"/>
               <w:jc w:val="center"/>
               <w:rPr>
-                <w:rFonts w:ascii="TH Sarabun New" w:hAnsi="TH Sarabun New" w:cs="TH Sarabun New" w:hint="eastAsia"/>
+                <w:rFonts w:ascii="TH Sarabun New" w:hAnsi="TH Sarabun New" w:cs="TH Sarabun New"/>
                 <w:color w:val="000000"/>
                 <w:sz w:val="32"/>
                 <w:szCs w:val="32"/>
@@ -952,7 +952,7 @@
             <w:pPr>
               <w:spacing w:after="0" w:line="240" w:lineRule="auto"/>
               <w:rPr>
-                <w:rFonts w:ascii="TH Sarabun New" w:hAnsi="TH Sarabun New" w:cs="TH Sarabun New" w:hint="eastAsia"/>
+                <w:rFonts w:ascii="TH Sarabun New" w:hAnsi="TH Sarabun New" w:cs="TH Sarabun New"/>
                 <w:color w:val="000000"/>
                 <w:sz w:val="32"/>
                 <w:szCs w:val="32"/>
@@ -1047,7 +1047,7 @@
             <w:pPr>
               <w:spacing w:after="0" w:line="240" w:lineRule="auto"/>
               <w:rPr>
-                <w:rFonts w:ascii="TH Sarabun New" w:hAnsi="TH Sarabun New" w:cs="TH Sarabun New" w:hint="eastAsia"/>
+                <w:rFonts w:ascii="TH Sarabun New" w:hAnsi="TH Sarabun New" w:cs="TH Sarabun New"/>
                 <w:color w:val="000000"/>
                 <w:sz w:val="32"/>
                 <w:szCs w:val="32"/>
@@ -1117,7 +1117,7 @@
               <w:spacing w:after="0" w:line="240" w:lineRule="auto"/>
               <w:jc w:val="center"/>
               <w:rPr>
-                <w:rFonts w:ascii="TH Sarabun New" w:hAnsi="TH Sarabun New" w:cs="TH Sarabun New" w:hint="eastAsia"/>
+                <w:rFonts w:ascii="TH Sarabun New" w:hAnsi="TH Sarabun New" w:cs="TH Sarabun New"/>
                 <w:color w:val="000000"/>
                 <w:sz w:val="32"/>
                 <w:szCs w:val="32"/>
@@ -1162,7 +1162,7 @@
             <w:pPr>
               <w:spacing w:after="0" w:line="240" w:lineRule="auto"/>
               <w:rPr>
-                <w:rFonts w:ascii="TH Sarabun New" w:hAnsi="TH Sarabun New" w:cs="TH Sarabun New" w:hint="eastAsia"/>
+                <w:rFonts w:ascii="TH Sarabun New" w:hAnsi="TH Sarabun New" w:cs="TH Sarabun New"/>
                 <w:color w:val="000000"/>
                 <w:sz w:val="32"/>
                 <w:szCs w:val="32"/>
@@ -1257,7 +1257,7 @@
             <w:pPr>
               <w:spacing w:after="0" w:line="240" w:lineRule="auto"/>
               <w:rPr>
-                <w:rFonts w:ascii="TH Sarabun New" w:hAnsi="TH Sarabun New" w:cs="TH Sarabun New" w:hint="eastAsia"/>
+                <w:rFonts w:ascii="TH Sarabun New" w:hAnsi="TH Sarabun New" w:cs="TH Sarabun New"/>
                 <w:color w:val="000000"/>
                 <w:sz w:val="32"/>
                 <w:szCs w:val="32"/>
@@ -1327,7 +1327,7 @@
               <w:spacing w:after="0" w:line="240" w:lineRule="auto"/>
               <w:jc w:val="center"/>
               <w:rPr>
-                <w:rFonts w:ascii="TH Sarabun New" w:hAnsi="TH Sarabun New" w:cs="TH Sarabun New" w:hint="eastAsia"/>
+                <w:rFonts w:ascii="TH Sarabun New" w:hAnsi="TH Sarabun New" w:cs="TH Sarabun New"/>
                 <w:color w:val="000000"/>
                 <w:sz w:val="32"/>
                 <w:szCs w:val="32"/>
@@ -1372,7 +1372,7 @@
             <w:pPr>
               <w:spacing w:after="0" w:line="240" w:lineRule="auto"/>
               <w:rPr>
-                <w:rFonts w:ascii="TH Sarabun New" w:hAnsi="TH Sarabun New" w:cs="TH Sarabun New" w:hint="eastAsia"/>
+                <w:rFonts w:ascii="TH Sarabun New" w:hAnsi="TH Sarabun New" w:cs="TH Sarabun New"/>
                 <w:color w:val="000000"/>
                 <w:sz w:val="32"/>
                 <w:szCs w:val="32"/>
@@ -1486,7 +1486,7 @@
             <w:pPr>
               <w:spacing w:after="0" w:line="240" w:lineRule="auto"/>
               <w:rPr>
-                <w:rFonts w:ascii="TH Sarabun New" w:hAnsi="TH Sarabun New" w:cs="TH Sarabun New" w:hint="eastAsia"/>
+                <w:rFonts w:ascii="TH Sarabun New" w:hAnsi="TH Sarabun New" w:cs="TH Sarabun New"/>
                 <w:color w:val="000000"/>
                 <w:sz w:val="32"/>
                 <w:szCs w:val="32"/>
@@ -1556,7 +1556,7 @@
               <w:spacing w:after="0" w:line="240" w:lineRule="auto"/>
               <w:jc w:val="center"/>
               <w:rPr>
-                <w:rFonts w:ascii="TH Sarabun New" w:hAnsi="TH Sarabun New" w:cs="TH Sarabun New" w:hint="eastAsia"/>
+                <w:rFonts w:ascii="TH Sarabun New" w:hAnsi="TH Sarabun New" w:cs="TH Sarabun New"/>
                 <w:color w:val="000000"/>
                 <w:sz w:val="32"/>
                 <w:szCs w:val="32"/>
@@ -1601,7 +1601,7 @@
             <w:pPr>
               <w:spacing w:after="0" w:line="240" w:lineRule="auto"/>
               <w:rPr>
-                <w:rFonts w:ascii="TH Sarabun New" w:hAnsi="TH Sarabun New" w:cs="TH Sarabun New" w:hint="eastAsia"/>
+                <w:rFonts w:ascii="TH Sarabun New" w:hAnsi="TH Sarabun New" w:cs="TH Sarabun New"/>
                 <w:color w:val="000000"/>
                 <w:sz w:val="32"/>
                 <w:szCs w:val="32"/>
@@ -1697,7 +1697,7 @@
             <w:pPr>
               <w:spacing w:after="0" w:line="240" w:lineRule="auto"/>
               <w:rPr>
-                <w:rFonts w:ascii="TH Sarabun New" w:hAnsi="TH Sarabun New" w:cs="TH Sarabun New" w:hint="eastAsia"/>
+                <w:rFonts w:ascii="TH Sarabun New" w:hAnsi="TH Sarabun New" w:cs="TH Sarabun New"/>
                 <w:color w:val="000000"/>
                 <w:sz w:val="32"/>
                 <w:szCs w:val="32"/>
@@ -1767,7 +1767,7 @@
               <w:spacing w:after="0" w:line="240" w:lineRule="auto"/>
               <w:jc w:val="center"/>
               <w:rPr>
-                <w:rFonts w:ascii="TH Sarabun New" w:hAnsi="TH Sarabun New" w:cs="TH Sarabun New" w:hint="eastAsia"/>
+                <w:rFonts w:ascii="TH Sarabun New" w:hAnsi="TH Sarabun New" w:cs="TH Sarabun New"/>
                 <w:color w:val="000000"/>
                 <w:sz w:val="32"/>
                 <w:szCs w:val="32"/>
@@ -1812,7 +1812,7 @@
             <w:pPr>
               <w:spacing w:after="0" w:line="240" w:lineRule="auto"/>
               <w:rPr>
-                <w:rFonts w:ascii="TH Sarabun New" w:hAnsi="TH Sarabun New" w:cs="TH Sarabun New" w:hint="eastAsia"/>
+                <w:rFonts w:ascii="TH Sarabun New" w:hAnsi="TH Sarabun New" w:cs="TH Sarabun New"/>
                 <w:color w:val="000000"/>
                 <w:sz w:val="32"/>
                 <w:szCs w:val="32"/>
@@ -21900,11 +21900,35 @@
           <w:p>
             <w:pPr>
               <w:rPr>
+                <w:rFonts w:ascii="TH Sarabun New" w:eastAsiaTheme="minorEastAsia" w:hAnsi="TH Sarabun New" w:cs="TH Sarabun New"/>
+                <w:sz w:val="32"/>
+                <w:szCs w:val="32"/>
+                <w:lang w:eastAsia="ja-JP" w:bidi="th-TH"/>
+              </w:rPr>
+            </w:pPr>
+            <w:r>
+              <w:rPr>
                 <w:rFonts w:ascii="TH Sarabun New" w:eastAsiaTheme="minorEastAsia" w:hAnsi="TH Sarabun New" w:cs="TH Sarabun New" w:hint="eastAsia"/>
                 <w:sz w:val="32"/>
                 <w:szCs w:val="32"/>
                 <w:lang w:eastAsia="ja-JP" w:bidi="th-TH"/>
               </w:rPr>
+              <w:t>64</w:t>
+            </w:r>
+          </w:p>
+        </w:tc>
+        <w:tc>
+          <w:tcPr>
+            <w:tcW w:w="918" w:type="dxa"/>
+          </w:tcPr>
+          <w:p>
+            <w:pPr>
+              <w:rPr>
+                <w:rFonts w:ascii="TH Sarabun New" w:eastAsiaTheme="minorEastAsia" w:hAnsi="TH Sarabun New" w:cs="TH Sarabun New"/>
+                <w:sz w:val="32"/>
+                <w:szCs w:val="32"/>
+                <w:lang w:eastAsia="ja-JP" w:bidi="th-TH"/>
+              </w:rPr>
             </w:pPr>
             <w:r>
               <w:rPr>
@@ -21913,86 +21937,80 @@
                 <w:szCs w:val="32"/>
                 <w:lang w:eastAsia="ja-JP" w:bidi="th-TH"/>
               </w:rPr>
-              <w:t>64</w:t>
-            </w:r>
-          </w:p>
-        </w:tc>
-        <w:tc>
-          <w:tcPr>
-            <w:tcW w:w="918" w:type="dxa"/>
-          </w:tcPr>
-          <w:p>
-            <w:pPr>
+              <w:t>45</w:t>
+            </w:r>
+          </w:p>
+        </w:tc>
+        <w:tc>
+          <w:tcPr>
+            <w:tcW w:w="992" w:type="dxa"/>
+          </w:tcPr>
+          <w:p>
+            <w:pPr>
+              <w:rPr>
+                <w:rFonts w:ascii="TH Sarabun New" w:eastAsiaTheme="minorEastAsia" w:hAnsi="TH Sarabun New" w:cs="TH Sarabun New"/>
+                <w:sz w:val="32"/>
+                <w:szCs w:val="32"/>
+                <w:lang w:eastAsia="ja-JP" w:bidi="th-TH"/>
+              </w:rPr>
+            </w:pPr>
+            <w:r>
               <w:rPr>
                 <w:rFonts w:ascii="TH Sarabun New" w:eastAsiaTheme="minorEastAsia" w:hAnsi="TH Sarabun New" w:cs="TH Sarabun New" w:hint="eastAsia"/>
                 <w:sz w:val="32"/>
                 <w:szCs w:val="32"/>
                 <w:lang w:eastAsia="ja-JP" w:bidi="th-TH"/>
               </w:rPr>
-            </w:pPr>
-            <w:r>
+              <w:t>19</w:t>
+            </w:r>
+          </w:p>
+        </w:tc>
+        <w:tc>
+          <w:tcPr>
+            <w:tcW w:w="920" w:type="dxa"/>
+          </w:tcPr>
+          <w:p>
+            <w:pPr>
               <w:rPr>
                 <w:rFonts w:ascii="TH Sarabun New" w:eastAsiaTheme="minorEastAsia" w:hAnsi="TH Sarabun New" w:cs="TH Sarabun New" w:hint="eastAsia"/>
                 <w:sz w:val="32"/>
                 <w:szCs w:val="32"/>
                 <w:lang w:eastAsia="ja-JP" w:bidi="th-TH"/>
               </w:rPr>
-              <w:t>45</w:t>
-            </w:r>
-          </w:p>
-        </w:tc>
-        <w:tc>
-          <w:tcPr>
-            <w:tcW w:w="992" w:type="dxa"/>
-          </w:tcPr>
-          <w:p>
-            <w:pPr>
+            </w:pPr>
+            <w:r>
               <w:rPr>
                 <w:rFonts w:ascii="TH Sarabun New" w:eastAsiaTheme="minorEastAsia" w:hAnsi="TH Sarabun New" w:cs="TH Sarabun New" w:hint="eastAsia"/>
                 <w:sz w:val="32"/>
                 <w:szCs w:val="32"/>
                 <w:lang w:eastAsia="ja-JP" w:bidi="th-TH"/>
               </w:rPr>
-            </w:pPr>
-            <w:r>
+              <w:t>0</w:t>
+            </w:r>
+          </w:p>
+        </w:tc>
+        <w:tc>
+          <w:tcPr>
+            <w:tcW w:w="923" w:type="dxa"/>
+          </w:tcPr>
+          <w:p>
+            <w:pPr>
               <w:rPr>
                 <w:rFonts w:ascii="TH Sarabun New" w:eastAsiaTheme="minorEastAsia" w:hAnsi="TH Sarabun New" w:cs="TH Sarabun New" w:hint="eastAsia"/>
                 <w:sz w:val="32"/>
                 <w:szCs w:val="32"/>
                 <w:lang w:eastAsia="ja-JP" w:bidi="th-TH"/>
               </w:rPr>
-              <w:t>19</w:t>
-            </w:r>
-          </w:p>
-        </w:tc>
-        <w:tc>
-          <w:tcPr>
-            <w:tcW w:w="920" w:type="dxa"/>
-          </w:tcPr>
-          <w:p>
-            <w:pPr>
-              <w:rPr>
-                <w:rFonts w:ascii="TH Sarabun New" w:hAnsi="TH Sarabun New" w:cs="TH Sarabun New"/>
-                <w:sz w:val="32"/>
-                <w:szCs w:val="32"/>
-                <w:lang w:bidi="th-TH"/>
-              </w:rPr>
-            </w:pPr>
-          </w:p>
-        </w:tc>
-        <w:tc>
-          <w:tcPr>
-            <w:tcW w:w="923" w:type="dxa"/>
-          </w:tcPr>
-          <w:p>
-            <w:pPr>
-              <w:rPr>
-                <w:rFonts w:ascii="TH Sarabun New" w:hAnsi="TH Sarabun New" w:cs="TH Sarabun New"/>
-                <w:sz w:val="32"/>
-                <w:szCs w:val="32"/>
-                <w:lang w:bidi="th-TH"/>
-              </w:rPr>
-            </w:pPr>
+            </w:pPr>
+            <w:r>
+              <w:rPr>
+                <w:rFonts w:ascii="TH Sarabun New" w:eastAsiaTheme="minorEastAsia" w:hAnsi="TH Sarabun New" w:cs="TH Sarabun New" w:hint="eastAsia"/>
+                <w:sz w:val="32"/>
+                <w:szCs w:val="32"/>
+                <w:lang w:eastAsia="ja-JP" w:bidi="th-TH"/>
+              </w:rPr>
+              <w:t>0</w:t>
+            </w:r>
           </w:p>
         </w:tc>
         <w:tc>
@@ -22078,11 +22096,41 @@
           <w:p>
             <w:pPr>
               <w:rPr>
+                <w:rFonts w:ascii="TH Sarabun New" w:eastAsiaTheme="minorEastAsia" w:hAnsi="TH Sarabun New" w:cs="TH Sarabun New"/>
+                <w:sz w:val="32"/>
+                <w:szCs w:val="32"/>
+                <w:lang w:eastAsia="ja-JP" w:bidi="th-TH"/>
+              </w:rPr>
+            </w:pPr>
+            <w:r>
+              <w:rPr>
                 <w:rFonts w:ascii="TH Sarabun New" w:eastAsiaTheme="minorEastAsia" w:hAnsi="TH Sarabun New" w:cs="TH Sarabun New" w:hint="eastAsia"/>
                 <w:sz w:val="32"/>
                 <w:szCs w:val="32"/>
                 <w:lang w:eastAsia="ja-JP" w:bidi="th-TH"/>
               </w:rPr>
+              <w:t>64</w:t>
+            </w:r>
+          </w:p>
+        </w:tc>
+        <w:tc>
+          <w:tcPr>
+            <w:tcW w:w="918" w:type="dxa"/>
+            <w:tcBorders>
+              <w:top w:val="single" w:sz="4" w:space="0" w:color="auto"/>
+              <w:left w:val="single" w:sz="4" w:space="0" w:color="auto"/>
+              <w:bottom w:val="single" w:sz="4" w:space="0" w:color="auto"/>
+              <w:right w:val="single" w:sz="4" w:space="0" w:color="auto"/>
+            </w:tcBorders>
+          </w:tcPr>
+          <w:p>
+            <w:pPr>
+              <w:rPr>
+                <w:rFonts w:ascii="TH Sarabun New" w:eastAsiaTheme="minorEastAsia" w:hAnsi="TH Sarabun New" w:cs="TH Sarabun New"/>
+                <w:sz w:val="32"/>
+                <w:szCs w:val="32"/>
+                <w:lang w:eastAsia="ja-JP" w:bidi="th-TH"/>
+              </w:rPr>
             </w:pPr>
             <w:r>
               <w:rPr>
@@ -22091,13 +22139,13 @@
                 <w:szCs w:val="32"/>
                 <w:lang w:eastAsia="ja-JP" w:bidi="th-TH"/>
               </w:rPr>
-              <w:t>64</w:t>
-            </w:r>
-          </w:p>
-        </w:tc>
-        <w:tc>
-          <w:tcPr>
-            <w:tcW w:w="918" w:type="dxa"/>
+              <w:t>45</w:t>
+            </w:r>
+          </w:p>
+        </w:tc>
+        <w:tc>
+          <w:tcPr>
+            <w:tcW w:w="992" w:type="dxa"/>
             <w:tcBorders>
               <w:top w:val="single" w:sz="4" w:space="0" w:color="auto"/>
               <w:left w:val="single" w:sz="4" w:space="0" w:color="auto"/>
@@ -22108,26 +22156,56 @@
           <w:p>
             <w:pPr>
               <w:rPr>
+                <w:rFonts w:ascii="TH Sarabun New" w:eastAsiaTheme="minorEastAsia" w:hAnsi="TH Sarabun New" w:cs="TH Sarabun New"/>
+                <w:sz w:val="32"/>
+                <w:szCs w:val="32"/>
+                <w:lang w:eastAsia="ja-JP" w:bidi="th-TH"/>
+              </w:rPr>
+            </w:pPr>
+            <w:r>
+              <w:rPr>
                 <w:rFonts w:ascii="TH Sarabun New" w:eastAsiaTheme="minorEastAsia" w:hAnsi="TH Sarabun New" w:cs="TH Sarabun New" w:hint="eastAsia"/>
                 <w:sz w:val="32"/>
                 <w:szCs w:val="32"/>
                 <w:lang w:eastAsia="ja-JP" w:bidi="th-TH"/>
               </w:rPr>
-            </w:pPr>
-            <w:r>
+              <w:t>19</w:t>
+            </w:r>
+          </w:p>
+        </w:tc>
+        <w:tc>
+          <w:tcPr>
+            <w:tcW w:w="920" w:type="dxa"/>
+            <w:tcBorders>
+              <w:top w:val="single" w:sz="4" w:space="0" w:color="auto"/>
+              <w:left w:val="single" w:sz="4" w:space="0" w:color="auto"/>
+              <w:bottom w:val="single" w:sz="4" w:space="0" w:color="auto"/>
+              <w:right w:val="single" w:sz="4" w:space="0" w:color="auto"/>
+            </w:tcBorders>
+          </w:tcPr>
+          <w:p>
+            <w:pPr>
               <w:rPr>
                 <w:rFonts w:ascii="TH Sarabun New" w:eastAsiaTheme="minorEastAsia" w:hAnsi="TH Sarabun New" w:cs="TH Sarabun New" w:hint="eastAsia"/>
                 <w:sz w:val="32"/>
                 <w:szCs w:val="32"/>
                 <w:lang w:eastAsia="ja-JP" w:bidi="th-TH"/>
               </w:rPr>
-              <w:t>45</w:t>
-            </w:r>
-          </w:p>
-        </w:tc>
-        <w:tc>
-          <w:tcPr>
-            <w:tcW w:w="992" w:type="dxa"/>
+            </w:pPr>
+            <w:r>
+              <w:rPr>
+                <w:rFonts w:ascii="TH Sarabun New" w:eastAsiaTheme="minorEastAsia" w:hAnsi="TH Sarabun New" w:cs="TH Sarabun New" w:hint="eastAsia"/>
+                <w:sz w:val="32"/>
+                <w:szCs w:val="32"/>
+                <w:lang w:eastAsia="ja-JP" w:bidi="th-TH"/>
+              </w:rPr>
+              <w:t>0</w:t>
+            </w:r>
+          </w:p>
+        </w:tc>
+        <w:tc>
+          <w:tcPr>
+            <w:tcW w:w="923" w:type="dxa"/>
             <w:tcBorders>
               <w:top w:val="single" w:sz="4" w:space="0" w:color="auto"/>
               <w:left w:val="single" w:sz="4" w:space="0" w:color="auto"/>
@@ -22151,50 +22229,8 @@
                 <w:szCs w:val="32"/>
                 <w:lang w:eastAsia="ja-JP" w:bidi="th-TH"/>
               </w:rPr>
-              <w:t>19</w:t>
-            </w:r>
-          </w:p>
-        </w:tc>
-        <w:tc>
-          <w:tcPr>
-            <w:tcW w:w="920" w:type="dxa"/>
-            <w:tcBorders>
-              <w:top w:val="single" w:sz="4" w:space="0" w:color="auto"/>
-              <w:left w:val="single" w:sz="4" w:space="0" w:color="auto"/>
-              <w:bottom w:val="single" w:sz="4" w:space="0" w:color="auto"/>
-              <w:right w:val="single" w:sz="4" w:space="0" w:color="auto"/>
-            </w:tcBorders>
-          </w:tcPr>
-          <w:p>
-            <w:pPr>
-              <w:rPr>
-                <w:rFonts w:ascii="TH Sarabun New" w:hAnsi="TH Sarabun New" w:cs="TH Sarabun New"/>
-                <w:sz w:val="32"/>
-                <w:szCs w:val="32"/>
-                <w:lang w:bidi="th-TH"/>
-              </w:rPr>
-            </w:pPr>
-          </w:p>
-        </w:tc>
-        <w:tc>
-          <w:tcPr>
-            <w:tcW w:w="923" w:type="dxa"/>
-            <w:tcBorders>
-              <w:top w:val="single" w:sz="4" w:space="0" w:color="auto"/>
-              <w:left w:val="single" w:sz="4" w:space="0" w:color="auto"/>
-              <w:bottom w:val="single" w:sz="4" w:space="0" w:color="auto"/>
-              <w:right w:val="single" w:sz="4" w:space="0" w:color="auto"/>
-            </w:tcBorders>
-          </w:tcPr>
-          <w:p>
-            <w:pPr>
-              <w:rPr>
-                <w:rFonts w:ascii="TH Sarabun New" w:hAnsi="TH Sarabun New" w:cs="TH Sarabun New"/>
-                <w:sz w:val="32"/>
-                <w:szCs w:val="32"/>
-                <w:lang w:bidi="th-TH"/>
-              </w:rPr>
-            </w:pPr>
+              <w:t>0</w:t>
+            </w:r>
           </w:p>
         </w:tc>
         <w:tc>
@@ -22388,25 +22424,7 @@
         <w:cs/>
         <w:lang w:eastAsia="ja-JP"/>
       </w:rPr>
-      <w:t>นายธนท</w:t>
-    </w:r>
-    <w:proofErr w:type="spellStart"/>
-    <w:r>
-      <w:rPr>
-        <w:rFonts w:hint="cs"/>
-        <w:cs/>
-        <w:lang w:eastAsia="ja-JP"/>
-      </w:rPr>
-      <w:t>ัต</w:t>
-    </w:r>
-    <w:proofErr w:type="spellEnd"/>
-    <w:r>
-      <w:rPr>
-        <w:rFonts w:hint="cs"/>
-        <w:cs/>
-        <w:lang w:eastAsia="ja-JP"/>
-      </w:rPr>
-      <w:t xml:space="preserve"> ภู่แก้ว </w:t>
+      <w:t xml:space="preserve">นายธนทัต ภู่แก้ว </w:t>
     </w:r>
     <w:r>
       <w:rPr>
@@ -23073,6 +23091,7 @@
   <w:style w:type="character" w:default="1" w:styleId="DefaultParagraphFont">
     <w:name w:val="Default Paragraph Font"/>
     <w:uiPriority w:val="1"/>
+    <w:semiHidden/>
     <w:unhideWhenUsed/>
   </w:style>
   <w:style w:type="table" w:default="1" w:styleId="TableNormal">
